--- a/Unterlagen/Gesamtdokument.docx
+++ b/Unterlagen/Gesamtdokument.docx
@@ -352,10 +352,12 @@
           <w:numId w:val="7"/>
         </w:numPr>
       </w:pPr>
+      <w:bookmarkStart w:id="0" w:name="_Hlk110891634"/>
       <w:r>
         <w:t>Isometrische Ansichten mit Kräfteverlauf</w:t>
       </w:r>
     </w:p>
+    <w:bookmarkEnd w:id="0"/>
     <w:p>
       <w:pPr>
         <w:pStyle w:val="Listenabsatz"/>
@@ -1428,7 +1430,7 @@
                     <pic:cNvPicPr/>
                   </pic:nvPicPr>
                   <pic:blipFill rotWithShape="1">
-                    <a:blip r:embed="rId7" cstate="print">
+                    <a:blip r:embed="rId8" cstate="print">
                       <a:extLst>
                         <a:ext uri="{28A0092B-C50C-407E-A947-70E740481C1C}">
                           <a14:useLocalDpi xmlns:a14="http://schemas.microsoft.com/office/drawing/2010/main" val="0"/>
@@ -2157,11 +2159,239 @@
         </w:rPr>
       </w:pPr>
     </w:p>
-    <w:p/>
+    <w:p>
+      <w:pPr>
+        <w:rPr>
+          <w:sz w:val="32"/>
+          <w:szCs w:val="32"/>
+        </w:rPr>
+      </w:pPr>
+    </w:p>
+    <w:p>
+      <w:pPr>
+        <w:rPr>
+          <w:sz w:val="32"/>
+          <w:szCs w:val="32"/>
+        </w:rPr>
+      </w:pPr>
+    </w:p>
+    <w:p>
+      <w:pPr>
+        <w:rPr>
+          <w:sz w:val="32"/>
+          <w:szCs w:val="32"/>
+          <w:u w:val="single"/>
+        </w:rPr>
+      </w:pPr>
+      <w:r>
+        <w:rPr>
+          <w:sz w:val="32"/>
+          <w:szCs w:val="32"/>
+          <w:u w:val="single"/>
+        </w:rPr>
+        <w:t>Isometrische Ansichten mit Kräfteverlauf</w:t>
+      </w:r>
+    </w:p>
+    <w:p>
+      <w:pPr>
+        <w:rPr>
+          <w:sz w:val="32"/>
+          <w:szCs w:val="32"/>
+        </w:rPr>
+      </w:pPr>
+      <w:r>
+        <w:rPr>
+          <w:noProof/>
+          <w:sz w:val="32"/>
+          <w:szCs w:val="32"/>
+        </w:rPr>
+        <w:drawing>
+          <wp:inline distT="0" distB="0" distL="0" distR="0" wp14:anchorId="29EB0DB3" wp14:editId="16DCC8A1">
+            <wp:extent cx="5760720" cy="8146415"/>
+            <wp:effectExtent l="0" t="0" r="0" b="6985"/>
+            <wp:docPr id="2" name="Grafik 2"/>
+            <wp:cNvGraphicFramePr>
+              <a:graphicFrameLocks xmlns:a="http://schemas.openxmlformats.org/drawingml/2006/main" noChangeAspect="1"/>
+            </wp:cNvGraphicFramePr>
+            <a:graphic xmlns:a="http://schemas.openxmlformats.org/drawingml/2006/main">
+              <a:graphicData uri="http://schemas.openxmlformats.org/drawingml/2006/picture">
+                <pic:pic xmlns:pic="http://schemas.openxmlformats.org/drawingml/2006/picture">
+                  <pic:nvPicPr>
+                    <pic:cNvPr id="2" name="Grafik 2"/>
+                    <pic:cNvPicPr/>
+                  </pic:nvPicPr>
+                  <pic:blipFill>
+                    <a:blip r:embed="rId9" cstate="print">
+                      <a:extLst>
+                        <a:ext uri="{28A0092B-C50C-407E-A947-70E740481C1C}">
+                          <a14:useLocalDpi xmlns:a14="http://schemas.microsoft.com/office/drawing/2010/main" val="0"/>
+                        </a:ext>
+                      </a:extLst>
+                    </a:blip>
+                    <a:stretch>
+                      <a:fillRect/>
+                    </a:stretch>
+                  </pic:blipFill>
+                  <pic:spPr>
+                    <a:xfrm>
+                      <a:off x="0" y="0"/>
+                      <a:ext cx="5760720" cy="8146415"/>
+                    </a:xfrm>
+                    <a:prstGeom prst="rect">
+                      <a:avLst/>
+                    </a:prstGeom>
+                  </pic:spPr>
+                </pic:pic>
+              </a:graphicData>
+            </a:graphic>
+          </wp:inline>
+        </w:drawing>
+      </w:r>
+    </w:p>
+    <w:p>
+      <w:pPr>
+        <w:rPr>
+          <w:sz w:val="32"/>
+          <w:szCs w:val="32"/>
+        </w:rPr>
+        <w:sectPr>
+          <w:footerReference w:type="default" r:id="rId10"/>
+          <w:pgSz w:w="11906" w:h="16838"/>
+          <w:pgMar w:top="1417" w:right="1417" w:bottom="1134" w:left="1417" w:header="708" w:footer="708" w:gutter="0"/>
+          <w:cols w:space="708"/>
+          <w:docGrid w:linePitch="360"/>
+        </w:sectPr>
+      </w:pPr>
+    </w:p>
+    <w:p>
+      <w:pPr>
+        <w:rPr>
+          <w:sz w:val="32"/>
+          <w:szCs w:val="32"/>
+        </w:rPr>
+      </w:pPr>
+      <w:r>
+        <w:rPr>
+          <w:noProof/>
+          <w:sz w:val="32"/>
+          <w:szCs w:val="32"/>
+        </w:rPr>
+        <w:drawing>
+          <wp:inline distT="0" distB="0" distL="0" distR="0" wp14:anchorId="7F0DF2B7" wp14:editId="4C14DFE7">
+            <wp:extent cx="8146415" cy="5760720"/>
+            <wp:effectExtent l="0" t="0" r="6985" b="0"/>
+            <wp:docPr id="4" name="Grafik 4"/>
+            <wp:cNvGraphicFramePr>
+              <a:graphicFrameLocks xmlns:a="http://schemas.openxmlformats.org/drawingml/2006/main" noChangeAspect="1"/>
+            </wp:cNvGraphicFramePr>
+            <a:graphic xmlns:a="http://schemas.openxmlformats.org/drawingml/2006/main">
+              <a:graphicData uri="http://schemas.openxmlformats.org/drawingml/2006/picture">
+                <pic:pic xmlns:pic="http://schemas.openxmlformats.org/drawingml/2006/picture">
+                  <pic:nvPicPr>
+                    <pic:cNvPr id="4" name="Grafik 4"/>
+                    <pic:cNvPicPr/>
+                  </pic:nvPicPr>
+                  <pic:blipFill>
+                    <a:blip r:embed="rId11" cstate="print">
+                      <a:extLst>
+                        <a:ext uri="{28A0092B-C50C-407E-A947-70E740481C1C}">
+                          <a14:useLocalDpi xmlns:a14="http://schemas.microsoft.com/office/drawing/2010/main" val="0"/>
+                        </a:ext>
+                      </a:extLst>
+                    </a:blip>
+                    <a:stretch>
+                      <a:fillRect/>
+                    </a:stretch>
+                  </pic:blipFill>
+                  <pic:spPr>
+                    <a:xfrm>
+                      <a:off x="0" y="0"/>
+                      <a:ext cx="8146415" cy="5760720"/>
+                    </a:xfrm>
+                    <a:prstGeom prst="rect">
+                      <a:avLst/>
+                    </a:prstGeom>
+                  </pic:spPr>
+                </pic:pic>
+              </a:graphicData>
+            </a:graphic>
+          </wp:inline>
+        </w:drawing>
+      </w:r>
+    </w:p>
+    <w:p>
+      <w:pPr>
+        <w:rPr>
+          <w:sz w:val="32"/>
+          <w:szCs w:val="32"/>
+        </w:rPr>
+        <w:sectPr>
+          <w:pgSz w:w="16838" w:h="11906" w:orient="landscape"/>
+          <w:pgMar w:top="1417" w:right="1417" w:bottom="1417" w:left="1134" w:header="708" w:footer="708" w:gutter="0"/>
+          <w:cols w:space="708"/>
+          <w:docGrid w:linePitch="360"/>
+        </w:sectPr>
+      </w:pPr>
+      <w:r>
+        <w:rPr>
+          <w:noProof/>
+          <w:sz w:val="32"/>
+          <w:szCs w:val="32"/>
+        </w:rPr>
+        <w:drawing>
+          <wp:inline distT="0" distB="0" distL="0" distR="0" wp14:anchorId="165707BD" wp14:editId="6544BB25">
+            <wp:extent cx="8146415" cy="5760720"/>
+            <wp:effectExtent l="0" t="0" r="6985" b="0"/>
+            <wp:docPr id="5" name="Grafik 5"/>
+            <wp:cNvGraphicFramePr>
+              <a:graphicFrameLocks xmlns:a="http://schemas.openxmlformats.org/drawingml/2006/main" noChangeAspect="1"/>
+            </wp:cNvGraphicFramePr>
+            <a:graphic xmlns:a="http://schemas.openxmlformats.org/drawingml/2006/main">
+              <a:graphicData uri="http://schemas.openxmlformats.org/drawingml/2006/picture">
+                <pic:pic xmlns:pic="http://schemas.openxmlformats.org/drawingml/2006/picture">
+                  <pic:nvPicPr>
+                    <pic:cNvPr id="5" name="Grafik 5"/>
+                    <pic:cNvPicPr/>
+                  </pic:nvPicPr>
+                  <pic:blipFill>
+                    <a:blip r:embed="rId12" cstate="print">
+                      <a:extLst>
+                        <a:ext uri="{28A0092B-C50C-407E-A947-70E740481C1C}">
+                          <a14:useLocalDpi xmlns:a14="http://schemas.microsoft.com/office/drawing/2010/main" val="0"/>
+                        </a:ext>
+                      </a:extLst>
+                    </a:blip>
+                    <a:stretch>
+                      <a:fillRect/>
+                    </a:stretch>
+                  </pic:blipFill>
+                  <pic:spPr>
+                    <a:xfrm>
+                      <a:off x="0" y="0"/>
+                      <a:ext cx="8146415" cy="5760720"/>
+                    </a:xfrm>
+                    <a:prstGeom prst="rect">
+                      <a:avLst/>
+                    </a:prstGeom>
+                  </pic:spPr>
+                </pic:pic>
+              </a:graphicData>
+            </a:graphic>
+          </wp:inline>
+        </w:drawing>
+      </w:r>
+    </w:p>
+    <w:p>
+      <w:pPr>
+        <w:rPr>
+          <w:sz w:val="32"/>
+          <w:szCs w:val="32"/>
+        </w:rPr>
+      </w:pPr>
+    </w:p>
     <w:sectPr>
-      <w:footerReference w:type="default" r:id="rId8"/>
       <w:pgSz w:w="11906" w:h="16838"/>
-      <w:pgMar w:top="1417" w:right="1417" w:bottom="1134" w:left="1417" w:header="708" w:footer="708" w:gutter="0"/>
+      <w:pgMar w:top="1134" w:right="1417" w:bottom="1417" w:left="1417" w:header="708" w:footer="708" w:gutter="0"/>
       <w:cols w:space="708"/>
       <w:docGrid w:linePitch="360"/>
     </w:sectPr>
@@ -2263,7 +2493,7 @@
         <w:sz w:val="20"/>
         <w:szCs w:val="20"/>
       </w:rPr>
-      <w:t>11</w:t>
+      <w:t>08</w:t>
     </w:r>
     <w:r>
       <w:rPr>
@@ -2277,7 +2507,7 @@
         <w:sz w:val="20"/>
         <w:szCs w:val="20"/>
       </w:rPr>
-      <w:t>7</w:t>
+      <w:t>8</w:t>
     </w:r>
     <w:r>
       <w:rPr>
@@ -3082,6 +3312,95 @@
       <w:rPr>
         <w:rFonts w:ascii="Wingdings" w:hAnsi="Wingdings" w:hint="default"/>
       </w:rPr>
+    </w:lvl>
+  </w:abstractNum>
+  <w:abstractNum w:abstractNumId="7" w15:restartNumberingAfterBreak="0">
+    <w:nsid w:val="7A0D05F5"/>
+    <w:multiLevelType w:val="multilevel"/>
+    <w:tmpl w:val="0407001F"/>
+    <w:lvl w:ilvl="0">
+      <w:start w:val="1"/>
+      <w:numFmt w:val="decimal"/>
+      <w:lvlText w:val="%1."/>
+      <w:lvlJc w:val="left"/>
+      <w:pPr>
+        <w:ind w:left="360" w:hanging="360"/>
+      </w:pPr>
+      <w:rPr>
+        <w:rFonts w:hint="default"/>
+      </w:rPr>
+    </w:lvl>
+    <w:lvl w:ilvl="1">
+      <w:start w:val="1"/>
+      <w:numFmt w:val="decimal"/>
+      <w:lvlText w:val="%1.%2."/>
+      <w:lvlJc w:val="left"/>
+      <w:pPr>
+        <w:ind w:left="792" w:hanging="432"/>
+      </w:pPr>
+    </w:lvl>
+    <w:lvl w:ilvl="2">
+      <w:start w:val="1"/>
+      <w:numFmt w:val="decimal"/>
+      <w:lvlText w:val="%1.%2.%3."/>
+      <w:lvlJc w:val="left"/>
+      <w:pPr>
+        <w:ind w:left="1224" w:hanging="504"/>
+      </w:pPr>
+    </w:lvl>
+    <w:lvl w:ilvl="3">
+      <w:start w:val="1"/>
+      <w:numFmt w:val="decimal"/>
+      <w:lvlText w:val="%1.%2.%3.%4."/>
+      <w:lvlJc w:val="left"/>
+      <w:pPr>
+        <w:ind w:left="1728" w:hanging="648"/>
+      </w:pPr>
+    </w:lvl>
+    <w:lvl w:ilvl="4">
+      <w:start w:val="1"/>
+      <w:numFmt w:val="decimal"/>
+      <w:lvlText w:val="%1.%2.%3.%4.%5."/>
+      <w:lvlJc w:val="left"/>
+      <w:pPr>
+        <w:ind w:left="2232" w:hanging="792"/>
+      </w:pPr>
+    </w:lvl>
+    <w:lvl w:ilvl="5">
+      <w:start w:val="1"/>
+      <w:numFmt w:val="decimal"/>
+      <w:lvlText w:val="%1.%2.%3.%4.%5.%6."/>
+      <w:lvlJc w:val="left"/>
+      <w:pPr>
+        <w:ind w:left="2736" w:hanging="936"/>
+      </w:pPr>
+    </w:lvl>
+    <w:lvl w:ilvl="6">
+      <w:start w:val="1"/>
+      <w:numFmt w:val="decimal"/>
+      <w:lvlText w:val="%1.%2.%3.%4.%5.%6.%7."/>
+      <w:lvlJc w:val="left"/>
+      <w:pPr>
+        <w:ind w:left="3240" w:hanging="1080"/>
+      </w:pPr>
+    </w:lvl>
+    <w:lvl w:ilvl="7">
+      <w:start w:val="1"/>
+      <w:numFmt w:val="decimal"/>
+      <w:lvlText w:val="%1.%2.%3.%4.%5.%6.%7.%8."/>
+      <w:lvlJc w:val="left"/>
+      <w:pPr>
+        <w:ind w:left="3744" w:hanging="1224"/>
+      </w:pPr>
+    </w:lvl>
+    <w:lvl w:ilvl="8">
+      <w:start w:val="1"/>
+      <w:numFmt w:val="decimal"/>
+      <w:lvlText w:val="%1.%2.%3.%4.%5.%6.%7.%8.%9."/>
+      <w:lvlJc w:val="left"/>
+      <w:pPr>
+        <w:ind w:left="4320" w:hanging="1440"/>
+      </w:pPr>
     </w:lvl>
   </w:abstractNum>
   <w:num w:numId="1" w16cid:durableId="182746561">
@@ -3104,6 +3423,9 @@
   </w:num>
   <w:num w:numId="7" w16cid:durableId="1194876923">
     <w:abstractNumId w:val="5"/>
+  </w:num>
+  <w:num w:numId="8" w16cid:durableId="679282015">
+    <w:abstractNumId w:val="7"/>
   </w:num>
 </w:numbering>
 </file>
@@ -3932,4 +4254,34 @@
   <a:objectDefaults/>
   <a:extraClrSchemeLst/>
 </a:theme>
+</file>
+
+<file path=word/webextensions/taskpanes.xml><?xml version="1.0" encoding="utf-8"?>
+<wetp:taskpanes xmlns:wetp="http://schemas.microsoft.com/office/webextensions/taskpanes/2010/11">
+  <wetp:taskpane dockstate="right" visibility="0" width="438" row="4">
+    <wetp:webextensionref xmlns:r="http://schemas.openxmlformats.org/officeDocument/2006/relationships" r:id="rId1"/>
+  </wetp:taskpane>
+</wetp:taskpanes>
+</file>
+
+<file path=word/webextensions/webextension1.xml><?xml version="1.0" encoding="utf-8"?>
+<we:webextension xmlns:we="http://schemas.microsoft.com/office/webextensions/webextension/2010/11" id="{379A86EC-16CC-43F0-8609-48A382A1702C}">
+  <we:reference id="wa104099688" version="1.3.0.0" store="de-DE" storeType="OMEX"/>
+  <we:alternateReferences/>
+  <we:properties/>
+  <we:bindings/>
+  <we:snapshot xmlns:r="http://schemas.openxmlformats.org/officeDocument/2006/relationships"/>
+</we:webextension>
+</file>
+
+<file path=customXml/item1.xml><?xml version="1.0" encoding="utf-8"?>
+<b:Sources xmlns:b="http://schemas.openxmlformats.org/officeDocument/2006/bibliography" xmlns="http://schemas.openxmlformats.org/officeDocument/2006/bibliography" SelectedStyle="\APASixthEditionOfficeOnline.xsl" StyleName="APA" Version="6"/>
+</file>
+
+<file path=customXml/itemProps1.xml><?xml version="1.0" encoding="utf-8"?>
+<ds:datastoreItem xmlns:ds="http://schemas.openxmlformats.org/officeDocument/2006/customXml" ds:itemID="{BD0DE7EF-E04A-421D-A285-5631E81FECEE}">
+  <ds:schemaRefs>
+    <ds:schemaRef ds:uri="http://schemas.openxmlformats.org/officeDocument/2006/bibliography"/>
+  </ds:schemaRefs>
+</ds:datastoreItem>
 </file>
--- a/Unterlagen/Gesamtdokument.docx
+++ b/Unterlagen/Gesamtdokument.docx
@@ -335,13 +335,7 @@
         </w:numPr>
       </w:pPr>
       <w:r>
-        <w:t>(</w:t>
-      </w:r>
-      <w:r>
         <w:t>Entwurf-Skizze</w:t>
-      </w:r>
-      <w:r>
-        <w:t>)</w:t>
       </w:r>
     </w:p>
     <w:p>
@@ -1098,6 +1092,14 @@
       <w:r>
         <w:t>Es wird eine Gusskonstruktion aufgrund einfacherer Fertigung gewählt.</w:t>
       </w:r>
+    </w:p>
+    <w:p>
+      <w:pPr>
+        <w:rPr>
+          <w:sz w:val="28"/>
+          <w:szCs w:val="28"/>
+        </w:rPr>
+      </w:pPr>
     </w:p>
     <w:p>
       <w:pPr>
@@ -2172,6 +2174,213 @@
         <w:rPr>
           <w:sz w:val="32"/>
           <w:szCs w:val="32"/>
+          <w:u w:val="single"/>
+        </w:rPr>
+      </w:pPr>
+      <w:r>
+        <w:rPr>
+          <w:sz w:val="32"/>
+          <w:szCs w:val="32"/>
+          <w:u w:val="single"/>
+        </w:rPr>
+        <w:t>Entwurf-Skizze</w:t>
+      </w:r>
+    </w:p>
+    <w:p>
+      <w:pPr>
+        <w:rPr>
+          <w:sz w:val="32"/>
+          <w:szCs w:val="32"/>
+          <w:u w:val="single"/>
+        </w:rPr>
+      </w:pPr>
+    </w:p>
+    <w:p>
+      <w:pPr>
+        <w:rPr>
+          <w:sz w:val="32"/>
+          <w:szCs w:val="32"/>
+          <w:u w:val="single"/>
+        </w:rPr>
+      </w:pPr>
+    </w:p>
+    <w:p>
+      <w:pPr>
+        <w:rPr>
+          <w:sz w:val="32"/>
+          <w:szCs w:val="32"/>
+          <w:u w:val="single"/>
+        </w:rPr>
+      </w:pPr>
+    </w:p>
+    <w:p>
+      <w:pPr>
+        <w:rPr>
+          <w:sz w:val="32"/>
+          <w:szCs w:val="32"/>
+          <w:u w:val="single"/>
+        </w:rPr>
+      </w:pPr>
+    </w:p>
+    <w:p>
+      <w:pPr>
+        <w:rPr>
+          <w:sz w:val="32"/>
+          <w:szCs w:val="32"/>
+          <w:u w:val="single"/>
+        </w:rPr>
+      </w:pPr>
+    </w:p>
+    <w:p>
+      <w:pPr>
+        <w:rPr>
+          <w:sz w:val="32"/>
+          <w:szCs w:val="32"/>
+          <w:u w:val="single"/>
+        </w:rPr>
+      </w:pPr>
+    </w:p>
+    <w:p>
+      <w:pPr>
+        <w:rPr>
+          <w:sz w:val="32"/>
+          <w:szCs w:val="32"/>
+          <w:u w:val="single"/>
+        </w:rPr>
+      </w:pPr>
+    </w:p>
+    <w:p>
+      <w:pPr>
+        <w:rPr>
+          <w:sz w:val="32"/>
+          <w:szCs w:val="32"/>
+          <w:u w:val="single"/>
+        </w:rPr>
+      </w:pPr>
+    </w:p>
+    <w:p>
+      <w:pPr>
+        <w:rPr>
+          <w:sz w:val="32"/>
+          <w:szCs w:val="32"/>
+          <w:u w:val="single"/>
+        </w:rPr>
+      </w:pPr>
+    </w:p>
+    <w:p>
+      <w:pPr>
+        <w:rPr>
+          <w:sz w:val="32"/>
+          <w:szCs w:val="32"/>
+          <w:u w:val="single"/>
+        </w:rPr>
+      </w:pPr>
+    </w:p>
+    <w:p>
+      <w:pPr>
+        <w:rPr>
+          <w:sz w:val="32"/>
+          <w:szCs w:val="32"/>
+          <w:u w:val="single"/>
+        </w:rPr>
+      </w:pPr>
+    </w:p>
+    <w:p>
+      <w:pPr>
+        <w:rPr>
+          <w:sz w:val="32"/>
+          <w:szCs w:val="32"/>
+          <w:u w:val="single"/>
+        </w:rPr>
+      </w:pPr>
+    </w:p>
+    <w:p>
+      <w:pPr>
+        <w:rPr>
+          <w:sz w:val="32"/>
+          <w:szCs w:val="32"/>
+          <w:u w:val="single"/>
+        </w:rPr>
+      </w:pPr>
+    </w:p>
+    <w:p>
+      <w:pPr>
+        <w:rPr>
+          <w:sz w:val="32"/>
+          <w:szCs w:val="32"/>
+          <w:u w:val="single"/>
+        </w:rPr>
+      </w:pPr>
+    </w:p>
+    <w:p>
+      <w:pPr>
+        <w:rPr>
+          <w:sz w:val="32"/>
+          <w:szCs w:val="32"/>
+          <w:u w:val="single"/>
+        </w:rPr>
+      </w:pPr>
+    </w:p>
+    <w:p>
+      <w:pPr>
+        <w:rPr>
+          <w:sz w:val="32"/>
+          <w:szCs w:val="32"/>
+          <w:u w:val="single"/>
+        </w:rPr>
+      </w:pPr>
+    </w:p>
+    <w:p>
+      <w:pPr>
+        <w:rPr>
+          <w:sz w:val="32"/>
+          <w:szCs w:val="32"/>
+          <w:u w:val="single"/>
+        </w:rPr>
+      </w:pPr>
+    </w:p>
+    <w:p>
+      <w:pPr>
+        <w:rPr>
+          <w:sz w:val="32"/>
+          <w:szCs w:val="32"/>
+          <w:u w:val="single"/>
+        </w:rPr>
+      </w:pPr>
+    </w:p>
+    <w:p>
+      <w:pPr>
+        <w:rPr>
+          <w:sz w:val="32"/>
+          <w:szCs w:val="32"/>
+          <w:u w:val="single"/>
+        </w:rPr>
+      </w:pPr>
+    </w:p>
+    <w:p>
+      <w:pPr>
+        <w:rPr>
+          <w:sz w:val="32"/>
+          <w:szCs w:val="32"/>
+          <w:u w:val="single"/>
+        </w:rPr>
+      </w:pPr>
+    </w:p>
+    <w:p>
+      <w:pPr>
+        <w:rPr>
+          <w:sz w:val="32"/>
+          <w:szCs w:val="32"/>
+          <w:u w:val="single"/>
+        </w:rPr>
+      </w:pPr>
+    </w:p>
+    <w:p>
+      <w:pPr>
+        <w:rPr>
+          <w:sz w:val="32"/>
+          <w:szCs w:val="32"/>
+          <w:u w:val="single"/>
         </w:rPr>
       </w:pPr>
     </w:p>

--- a/Unterlagen/Gesamtdokument.docx
+++ b/Unterlagen/Gesamtdokument.docx
@@ -54,7 +54,35 @@
           <w:sz w:val="32"/>
           <w:szCs w:val="32"/>
         </w:rPr>
-        <w:t>Abgabe Testat 3 Gruppe 3 -XX.07.2022</w:t>
+        <w:t>Abgabe Testat 3 Gruppe 3 -</w:t>
+      </w:r>
+      <w:r>
+        <w:rPr>
+          <w:sz w:val="32"/>
+          <w:szCs w:val="32"/>
+        </w:rPr>
+        <w:t>11</w:t>
+      </w:r>
+      <w:r>
+        <w:rPr>
+          <w:sz w:val="32"/>
+          <w:szCs w:val="32"/>
+        </w:rPr>
+        <w:t>.0</w:t>
+      </w:r>
+      <w:r>
+        <w:rPr>
+          <w:sz w:val="32"/>
+          <w:szCs w:val="32"/>
+        </w:rPr>
+        <w:t>8</w:t>
+      </w:r>
+      <w:r>
+        <w:rPr>
+          <w:sz w:val="32"/>
+          <w:szCs w:val="32"/>
+        </w:rPr>
+        <w:t>.2022</w:t>
       </w:r>
     </w:p>
     <w:p>
@@ -75,165 +103,70 @@
     </w:p>
     <w:p>
       <w:pPr>
+        <w:jc w:val="center"/>
+        <w:rPr>
+          <w:sz w:val="32"/>
+          <w:szCs w:val="32"/>
+        </w:rPr>
+      </w:pPr>
+    </w:p>
+    <w:p>
+      <w:pPr>
         <w:rPr>
           <w:sz w:val="32"/>
           <w:szCs w:val="32"/>
           <w:u w:val="single"/>
         </w:rPr>
       </w:pPr>
-    </w:p>
-    <w:p>
-      <w:pPr>
-        <w:rPr>
+      <w:r>
+        <w:rPr>
+          <w:noProof/>
           <w:sz w:val="32"/>
           <w:szCs w:val="32"/>
           <w:u w:val="single"/>
         </w:rPr>
-      </w:pPr>
-    </w:p>
-    <w:p>
-      <w:pPr>
-        <w:rPr>
-          <w:sz w:val="32"/>
-          <w:szCs w:val="32"/>
-          <w:u w:val="single"/>
-        </w:rPr>
-      </w:pPr>
-    </w:p>
-    <w:p>
-      <w:pPr>
-        <w:rPr>
-          <w:sz w:val="32"/>
-          <w:szCs w:val="32"/>
-          <w:u w:val="single"/>
-        </w:rPr>
-      </w:pPr>
-    </w:p>
-    <w:p>
-      <w:pPr>
-        <w:rPr>
-          <w:sz w:val="32"/>
-          <w:szCs w:val="32"/>
-          <w:u w:val="single"/>
-        </w:rPr>
-      </w:pPr>
-    </w:p>
-    <w:p>
-      <w:pPr>
-        <w:rPr>
-          <w:sz w:val="32"/>
-          <w:szCs w:val="32"/>
-          <w:u w:val="single"/>
-        </w:rPr>
-      </w:pPr>
-    </w:p>
-    <w:p>
-      <w:pPr>
-        <w:rPr>
-          <w:sz w:val="32"/>
-          <w:szCs w:val="32"/>
-          <w:u w:val="single"/>
-        </w:rPr>
-      </w:pPr>
-    </w:p>
-    <w:p>
-      <w:pPr>
-        <w:rPr>
-          <w:sz w:val="32"/>
-          <w:szCs w:val="32"/>
-          <w:u w:val="single"/>
-        </w:rPr>
-      </w:pPr>
-    </w:p>
-    <w:p>
-      <w:pPr>
-        <w:rPr>
-          <w:sz w:val="32"/>
-          <w:szCs w:val="32"/>
-          <w:u w:val="single"/>
-        </w:rPr>
-      </w:pPr>
-    </w:p>
-    <w:p>
-      <w:pPr>
-        <w:rPr>
-          <w:sz w:val="32"/>
-          <w:szCs w:val="32"/>
-          <w:u w:val="single"/>
-        </w:rPr>
-      </w:pPr>
-    </w:p>
-    <w:p>
-      <w:pPr>
-        <w:rPr>
-          <w:sz w:val="32"/>
-          <w:szCs w:val="32"/>
-          <w:u w:val="single"/>
-        </w:rPr>
-      </w:pPr>
-    </w:p>
-    <w:p>
-      <w:pPr>
-        <w:rPr>
-          <w:sz w:val="32"/>
-          <w:szCs w:val="32"/>
-          <w:u w:val="single"/>
-        </w:rPr>
-      </w:pPr>
-    </w:p>
-    <w:p>
-      <w:pPr>
-        <w:rPr>
-          <w:sz w:val="32"/>
-          <w:szCs w:val="32"/>
-          <w:u w:val="single"/>
-        </w:rPr>
-      </w:pPr>
-    </w:p>
-    <w:p>
-      <w:pPr>
-        <w:rPr>
-          <w:sz w:val="32"/>
-          <w:szCs w:val="32"/>
-          <w:u w:val="single"/>
-        </w:rPr>
-      </w:pPr>
-    </w:p>
-    <w:p>
-      <w:pPr>
-        <w:rPr>
-          <w:sz w:val="32"/>
-          <w:szCs w:val="32"/>
-          <w:u w:val="single"/>
-        </w:rPr>
-      </w:pPr>
-    </w:p>
-    <w:p>
-      <w:pPr>
-        <w:rPr>
-          <w:sz w:val="32"/>
-          <w:szCs w:val="32"/>
-          <w:u w:val="single"/>
-        </w:rPr>
-      </w:pPr>
-    </w:p>
-    <w:p>
-      <w:pPr>
-        <w:rPr>
-          <w:sz w:val="32"/>
-          <w:szCs w:val="32"/>
-          <w:u w:val="single"/>
-        </w:rPr>
-      </w:pPr>
-    </w:p>
-    <w:p>
-      <w:pPr>
-        <w:rPr>
-          <w:sz w:val="32"/>
-          <w:szCs w:val="32"/>
-          <w:u w:val="single"/>
-        </w:rPr>
-      </w:pPr>
+        <w:drawing>
+          <wp:inline distT="0" distB="0" distL="0" distR="0" wp14:anchorId="15486EF6" wp14:editId="105A6705">
+            <wp:extent cx="5669915" cy="6141720"/>
+            <wp:effectExtent l="0" t="0" r="6985" b="0"/>
+            <wp:docPr id="3" name="Grafik 3"/>
+            <wp:cNvGraphicFramePr>
+              <a:graphicFrameLocks xmlns:a="http://schemas.openxmlformats.org/drawingml/2006/main" noChangeAspect="1"/>
+            </wp:cNvGraphicFramePr>
+            <a:graphic xmlns:a="http://schemas.openxmlformats.org/drawingml/2006/main">
+              <a:graphicData uri="http://schemas.openxmlformats.org/drawingml/2006/picture">
+                <pic:pic xmlns:pic="http://schemas.openxmlformats.org/drawingml/2006/picture">
+                  <pic:nvPicPr>
+                    <pic:cNvPr id="3" name="Grafik 3"/>
+                    <pic:cNvPicPr/>
+                  </pic:nvPicPr>
+                  <pic:blipFill>
+                    <a:blip r:embed="rId8">
+                      <a:extLst>
+                        <a:ext uri="{28A0092B-C50C-407E-A947-70E740481C1C}">
+                          <a14:useLocalDpi xmlns:a14="http://schemas.microsoft.com/office/drawing/2010/main" val="0"/>
+                        </a:ext>
+                      </a:extLst>
+                    </a:blip>
+                    <a:stretch>
+                      <a:fillRect/>
+                    </a:stretch>
+                  </pic:blipFill>
+                  <pic:spPr>
+                    <a:xfrm>
+                      <a:off x="0" y="0"/>
+                      <a:ext cx="5677190" cy="6149600"/>
+                    </a:xfrm>
+                    <a:prstGeom prst="rect">
+                      <a:avLst/>
+                    </a:prstGeom>
+                  </pic:spPr>
+                </pic:pic>
+              </a:graphicData>
+            </a:graphic>
+          </wp:inline>
+        </w:drawing>
+      </w:r>
     </w:p>
     <w:p>
       <w:pPr>
@@ -253,13 +186,23 @@
           <w:szCs w:val="28"/>
         </w:rPr>
       </w:pPr>
-      <w:r>
+    </w:p>
+    <w:p>
+      <w:pPr>
         <w:rPr>
           <w:b/>
           <w:bCs/>
           <w:sz w:val="28"/>
           <w:szCs w:val="28"/>
         </w:rPr>
+      </w:pPr>
+      <w:r>
+        <w:rPr>
+          <w:b/>
+          <w:bCs/>
+          <w:sz w:val="28"/>
+          <w:szCs w:val="28"/>
+        </w:rPr>
         <w:lastRenderedPageBreak/>
         <w:t>Inhaltsverzeichnis</w:t>
       </w:r>
@@ -678,15 +621,6 @@
           <w:u w:val="single"/>
         </w:rPr>
       </w:pPr>
-    </w:p>
-    <w:p>
-      <w:pPr>
-        <w:rPr>
-          <w:sz w:val="32"/>
-          <w:szCs w:val="32"/>
-          <w:u w:val="single"/>
-        </w:rPr>
-      </w:pPr>
       <w:r>
         <w:rPr>
           <w:sz w:val="32"/>
@@ -1092,6 +1026,14 @@
       <w:r>
         <w:t>Es wird eine Gusskonstruktion aufgrund einfacherer Fertigung gewählt.</w:t>
       </w:r>
+    </w:p>
+    <w:p>
+      <w:pPr>
+        <w:rPr>
+          <w:sz w:val="28"/>
+          <w:szCs w:val="28"/>
+        </w:rPr>
+      </w:pPr>
     </w:p>
     <w:p>
       <w:pPr>
@@ -1369,7 +1311,6 @@
     <w:p/>
     <w:p/>
     <w:p/>
-    <w:p/>
     <w:p>
       <w:pPr>
         <w:rPr>
@@ -1432,7 +1373,7 @@
                     <pic:cNvPicPr/>
                   </pic:nvPicPr>
                   <pic:blipFill rotWithShape="1">
-                    <a:blip r:embed="rId8" cstate="print">
+                    <a:blip r:embed="rId9" cstate="print">
                       <a:extLst>
                         <a:ext uri="{28A0092B-C50C-407E-A947-70E740481C1C}">
                           <a14:useLocalDpi xmlns:a14="http://schemas.microsoft.com/office/drawing/2010/main" val="0"/>
@@ -2174,6 +2115,14 @@
         <w:rPr>
           <w:sz w:val="32"/>
           <w:szCs w:val="32"/>
+        </w:rPr>
+      </w:pPr>
+    </w:p>
+    <w:p>
+      <w:pPr>
+        <w:rPr>
+          <w:sz w:val="32"/>
+          <w:szCs w:val="32"/>
           <w:u w:val="single"/>
         </w:rPr>
       </w:pPr>
@@ -2203,159 +2152,38 @@
           <w:u w:val="single"/>
         </w:rPr>
       </w:pPr>
-    </w:p>
-    <w:p>
-      <w:pPr>
+      <w:r>
         <w:rPr>
           <w:sz w:val="32"/>
           <w:szCs w:val="32"/>
           <w:u w:val="single"/>
         </w:rPr>
-      </w:pPr>
-    </w:p>
-    <w:p>
-      <w:pPr>
-        <w:rPr>
-          <w:sz w:val="32"/>
-          <w:szCs w:val="32"/>
-          <w:u w:val="single"/>
-        </w:rPr>
-      </w:pPr>
-    </w:p>
-    <w:p>
-      <w:pPr>
-        <w:rPr>
-          <w:sz w:val="32"/>
-          <w:szCs w:val="32"/>
-          <w:u w:val="single"/>
-        </w:rPr>
-      </w:pPr>
-    </w:p>
-    <w:p>
-      <w:pPr>
-        <w:rPr>
-          <w:sz w:val="32"/>
-          <w:szCs w:val="32"/>
-          <w:u w:val="single"/>
-        </w:rPr>
-      </w:pPr>
-    </w:p>
-    <w:p>
-      <w:pPr>
-        <w:rPr>
-          <w:sz w:val="32"/>
-          <w:szCs w:val="32"/>
-          <w:u w:val="single"/>
-        </w:rPr>
-      </w:pPr>
-    </w:p>
-    <w:p>
-      <w:pPr>
-        <w:rPr>
-          <w:sz w:val="32"/>
-          <w:szCs w:val="32"/>
-          <w:u w:val="single"/>
-        </w:rPr>
-      </w:pPr>
-    </w:p>
-    <w:p>
-      <w:pPr>
-        <w:rPr>
-          <w:sz w:val="32"/>
-          <w:szCs w:val="32"/>
-          <w:u w:val="single"/>
-        </w:rPr>
-      </w:pPr>
-    </w:p>
-    <w:p>
-      <w:pPr>
-        <w:rPr>
-          <w:sz w:val="32"/>
-          <w:szCs w:val="32"/>
-          <w:u w:val="single"/>
-        </w:rPr>
-      </w:pPr>
-    </w:p>
-    <w:p>
-      <w:pPr>
-        <w:rPr>
-          <w:sz w:val="32"/>
-          <w:szCs w:val="32"/>
-          <w:u w:val="single"/>
-        </w:rPr>
-      </w:pPr>
-    </w:p>
-    <w:p>
-      <w:pPr>
-        <w:rPr>
-          <w:sz w:val="32"/>
-          <w:szCs w:val="32"/>
-          <w:u w:val="single"/>
-        </w:rPr>
-      </w:pPr>
-    </w:p>
-    <w:p>
-      <w:pPr>
-        <w:rPr>
-          <w:sz w:val="32"/>
-          <w:szCs w:val="32"/>
-          <w:u w:val="single"/>
-        </w:rPr>
-      </w:pPr>
-    </w:p>
-    <w:p>
-      <w:pPr>
-        <w:rPr>
-          <w:sz w:val="32"/>
-          <w:szCs w:val="32"/>
-          <w:u w:val="single"/>
-        </w:rPr>
-      </w:pPr>
-    </w:p>
-    <w:p>
-      <w:pPr>
-        <w:rPr>
-          <w:sz w:val="32"/>
-          <w:szCs w:val="32"/>
-          <w:u w:val="single"/>
-        </w:rPr>
-      </w:pPr>
-    </w:p>
-    <w:p>
-      <w:pPr>
-        <w:rPr>
-          <w:sz w:val="32"/>
-          <w:szCs w:val="32"/>
-          <w:u w:val="single"/>
-        </w:rPr>
-      </w:pPr>
-    </w:p>
-    <w:p>
-      <w:pPr>
-        <w:rPr>
-          <w:sz w:val="32"/>
-          <w:szCs w:val="32"/>
-          <w:u w:val="single"/>
-        </w:rPr>
-      </w:pPr>
-    </w:p>
-    <w:p>
-      <w:pPr>
-        <w:rPr>
-          <w:sz w:val="32"/>
-          <w:szCs w:val="32"/>
-          <w:u w:val="single"/>
-        </w:rPr>
-      </w:pPr>
-    </w:p>
-    <w:p>
-      <w:pPr>
-        <w:rPr>
-          <w:sz w:val="32"/>
-          <w:szCs w:val="32"/>
-          <w:u w:val="single"/>
-        </w:rPr>
-      </w:pPr>
+        <w:object w:dxaOrig="4308" w:dyaOrig="5700" w14:anchorId="01AFAC9D">
+          <v:shapetype id="_x0000_t75" coordsize="21600,21600" o:spt="75" o:preferrelative="t" path="m@4@5l@4@11@9@11@9@5xe" filled="f" stroked="f">
+            <v:stroke joinstyle="miter"/>
+            <v:formulas>
+              <v:f eqn="if lineDrawn pixelLineWidth 0"/>
+              <v:f eqn="sum @0 1 0"/>
+              <v:f eqn="sum 0 0 @1"/>
+              <v:f eqn="prod @2 1 2"/>
+              <v:f eqn="prod @3 21600 pixelWidth"/>
+              <v:f eqn="prod @3 21600 pixelHeight"/>
+              <v:f eqn="sum @0 0 1"/>
+              <v:f eqn="prod @6 1 2"/>
+              <v:f eqn="prod @7 21600 pixelWidth"/>
+              <v:f eqn="sum @8 21600 0"/>
+              <v:f eqn="prod @7 21600 pixelHeight"/>
+              <v:f eqn="sum @10 21600 0"/>
+            </v:formulas>
+            <v:path o:extrusionok="f" gradientshapeok="t" o:connecttype="rect"/>
+            <o:lock v:ext="edit" aspectratio="t"/>
+          </v:shapetype>
+          <v:shape id="_x0000_i1031" type="#_x0000_t75" style="width:398.5pt;height:527.55pt" o:ole="">
+            <v:imagedata r:id="rId10" o:title=""/>
+          </v:shape>
+          <o:OLEObject Type="Embed" ProgID="Acrobat.Document.DC" ShapeID="_x0000_i1031" DrawAspect="Content" ObjectID="_1721741419" r:id="rId11"/>
+        </w:object>
+      </w:r>
     </w:p>
     <w:p>
       <w:pPr>
@@ -2430,7 +2258,7 @@
                     <pic:cNvPicPr/>
                   </pic:nvPicPr>
                   <pic:blipFill>
-                    <a:blip r:embed="rId9" cstate="print">
+                    <a:blip r:embed="rId12" cstate="print">
                       <a:extLst>
                         <a:ext uri="{28A0092B-C50C-407E-A947-70E740481C1C}">
                           <a14:useLocalDpi xmlns:a14="http://schemas.microsoft.com/office/drawing/2010/main" val="0"/>
@@ -2464,7 +2292,7 @@
           <w:szCs w:val="32"/>
         </w:rPr>
         <w:sectPr>
-          <w:footerReference w:type="default" r:id="rId10"/>
+          <w:footerReference w:type="default" r:id="rId13"/>
           <w:pgSz w:w="11906" w:h="16838"/>
           <w:pgMar w:top="1417" w:right="1417" w:bottom="1134" w:left="1417" w:header="708" w:footer="708" w:gutter="0"/>
           <w:cols w:space="708"/>
@@ -2501,7 +2329,7 @@
                     <pic:cNvPicPr/>
                   </pic:nvPicPr>
                   <pic:blipFill>
-                    <a:blip r:embed="rId11" cstate="print">
+                    <a:blip r:embed="rId14" cstate="print">
                       <a:extLst>
                         <a:ext uri="{28A0092B-C50C-407E-A947-70E740481C1C}">
                           <a14:useLocalDpi xmlns:a14="http://schemas.microsoft.com/office/drawing/2010/main" val="0"/>
@@ -2548,9 +2376,9 @@
           <w:szCs w:val="32"/>
         </w:rPr>
         <w:drawing>
-          <wp:inline distT="0" distB="0" distL="0" distR="0" wp14:anchorId="165707BD" wp14:editId="6544BB25">
-            <wp:extent cx="8146415" cy="5760720"/>
-            <wp:effectExtent l="0" t="0" r="6985" b="0"/>
+          <wp:inline distT="0" distB="0" distL="0" distR="0" wp14:anchorId="165707BD" wp14:editId="1EDAFD8C">
+            <wp:extent cx="8336280" cy="5894983"/>
+            <wp:effectExtent l="0" t="0" r="7620" b="0"/>
             <wp:docPr id="5" name="Grafik 5"/>
             <wp:cNvGraphicFramePr>
               <a:graphicFrameLocks xmlns:a="http://schemas.openxmlformats.org/drawingml/2006/main" noChangeAspect="1"/>
@@ -2563,7 +2391,7 @@
                     <pic:cNvPicPr/>
                   </pic:nvPicPr>
                   <pic:blipFill>
-                    <a:blip r:embed="rId12" cstate="print">
+                    <a:blip r:embed="rId15" cstate="print">
                       <a:extLst>
                         <a:ext uri="{28A0092B-C50C-407E-A947-70E740481C1C}">
                           <a14:useLocalDpi xmlns:a14="http://schemas.microsoft.com/office/drawing/2010/main" val="0"/>
@@ -2577,7 +2405,7 @@
                   <pic:spPr>
                     <a:xfrm>
                       <a:off x="0" y="0"/>
-                      <a:ext cx="8146415" cy="5760720"/>
+                      <a:ext cx="8341029" cy="5898341"/>
                     </a:xfrm>
                     <a:prstGeom prst="rect">
                       <a:avLst/>
@@ -2702,7 +2530,7 @@
         <w:sz w:val="20"/>
         <w:szCs w:val="20"/>
       </w:rPr>
-      <w:t>08</w:t>
+      <w:t>11</w:t>
     </w:r>
     <w:r>
       <w:rPr>

--- a/Unterlagen/Gesamtdokument.docx
+++ b/Unterlagen/Gesamtdokument.docx
@@ -512,35 +512,11 @@
         </w:numPr>
       </w:pPr>
       <w:r>
-        <w:t>Welle-Nabe-Verbindungen</w:t>
-      </w:r>
-    </w:p>
-    <w:p>
-      <w:pPr>
-        <w:pStyle w:val="Listenabsatz"/>
-        <w:numPr>
-          <w:ilvl w:val="1"/>
-          <w:numId w:val="7"/>
-        </w:numPr>
-      </w:pPr>
-      <w:r>
         <w:t>Detailansicht Lagerung</w:t>
       </w:r>
     </w:p>
     <w:p>
       <w:pPr>
-        <w:pStyle w:val="Listenabsatz"/>
-        <w:numPr>
-          <w:ilvl w:val="1"/>
-          <w:numId w:val="7"/>
-        </w:numPr>
-      </w:pPr>
-      <w:r>
-        <w:t>Wartungsklappe</w:t>
-      </w:r>
-    </w:p>
-    <w:p>
-      <w:pPr>
         <w:ind w:left="360"/>
       </w:pPr>
     </w:p>
@@ -548,6 +524,15 @@
     <w:p>
       <w:pPr>
         <w:ind w:left="720"/>
+      </w:pPr>
+    </w:p>
+    <w:p>
+      <w:pPr>
+        <w:rPr>
+          <w:sz w:val="32"/>
+          <w:szCs w:val="32"/>
+          <w:u w:val="single"/>
+        </w:rPr>
       </w:pPr>
     </w:p>
     <w:p>
@@ -2178,10 +2163,10 @@
             <v:path o:extrusionok="f" gradientshapeok="t" o:connecttype="rect"/>
             <o:lock v:ext="edit" aspectratio="t"/>
           </v:shapetype>
-          <v:shape id="_x0000_i1031" type="#_x0000_t75" style="width:398.5pt;height:527.55pt" o:ole="">
+          <v:shape id="_x0000_i1025" type="#_x0000_t75" style="width:398.5pt;height:527.55pt" o:ole="">
             <v:imagedata r:id="rId10" o:title=""/>
           </v:shape>
-          <o:OLEObject Type="Embed" ProgID="Acrobat.Document.DC" ShapeID="_x0000_i1031" DrawAspect="Content" ObjectID="_1721741419" r:id="rId11"/>
+          <o:OLEObject Type="Embed" ProgID="Acrobat.Document.DC" ShapeID="_x0000_i1025" DrawAspect="Content" ObjectID="_1721741841" r:id="rId11"/>
         </w:object>
       </w:r>
     </w:p>
